--- a/Windows_Powershell_Notes.docx
+++ b/Windows_Powershell_Notes.docx
@@ -445,6 +445,352 @@
       <w:r>
         <w:t xml:space="preserve"> </w:t>
       </w:r>
+    </w:p>
+    <w:p>
+      <w:pPr>
+        <w:ind w:left="720"/>
+      </w:pPr>
+    </w:p>
+    <w:p>
+      <w:pPr>
+        <w:ind w:left="720"/>
+        <w:rPr>
+          <w:i/>
+          <w:iCs/>
+        </w:rPr>
+      </w:pPr>
+      <w:r>
+        <w:rPr>
+          <w:i/>
+          <w:iCs/>
+        </w:rPr>
+        <w:t>PowerShell or CMD:</w:t>
+      </w:r>
+    </w:p>
+    <w:p>
+      <w:pPr>
+        <w:ind w:left="720"/>
+      </w:pPr>
+      <w:r>
+        <w:t>First thought everyone comes across …hey isn’t it just a CMD with blue background. No there is much more to it.</w:t>
+      </w:r>
+    </w:p>
+    <w:p>
+      <w:pPr>
+        <w:ind w:left="720"/>
+      </w:pPr>
+      <w:r>
+        <w:lastRenderedPageBreak/>
+        <w:t>Although they do have similarities:</w:t>
+      </w:r>
+    </w:p>
+    <w:p>
+      <w:pPr>
+        <w:numPr>
+          <w:ilvl w:val="0"/>
+          <w:numId w:val="6"/>
+        </w:numPr>
+      </w:pPr>
+      <w:r>
+        <w:t>Both provide command line environment</w:t>
+      </w:r>
+    </w:p>
+    <w:p>
+      <w:pPr>
+        <w:numPr>
+          <w:ilvl w:val="0"/>
+          <w:numId w:val="6"/>
+        </w:numPr>
+      </w:pPr>
+      <w:r>
+        <w:t>Both allow creation of Scripts (for automating tasks)</w:t>
+      </w:r>
+    </w:p>
+    <w:p>
+      <w:pPr>
+        <w:numPr>
+          <w:ilvl w:val="0"/>
+          <w:numId w:val="6"/>
+        </w:numPr>
+      </w:pPr>
+      <w:r>
+        <w:t>Old CMD familiar commands work perfectly well in PowerShell. Example: dir, cls…etc</w:t>
+      </w:r>
+    </w:p>
+    <w:p>
+      <w:pPr>
+        <w:ind w:left="720"/>
+        <w:rPr>
+          <w:b/>
+          <w:bCs/>
+          <w:i/>
+          <w:iCs/>
+        </w:rPr>
+      </w:pPr>
+      <w:r>
+        <w:rPr>
+          <w:b/>
+          <w:bCs/>
+          <w:i/>
+          <w:iCs/>
+        </w:rPr>
+        <w:t xml:space="preserve">So, what is the difference between PowerShell and Cmd.exe?  </w:t>
+      </w:r>
+    </w:p>
+    <w:p>
+      <w:pPr>
+        <w:ind w:left="720"/>
+      </w:pPr>
+      <w:r>
+        <w:t>CMD.exe provided a command line interface for a very limited set of functionality. It is a text-based scripting environment that makes it difficult to deal with the command results. It does not provide access to many aspects of the OS and applications. On the contrary, PowerShell is Object based scripting language. Since, everything is object</w:t>
+      </w:r>
+      <w:r>
+        <w:t>,</w:t>
+      </w:r>
+      <w:r>
+        <w:t xml:space="preserve"> </w:t>
+      </w:r>
+      <w:r>
+        <w:t>dealing with command result is very easy and efficient. It provides access to .NET framework which is the building block of windows functionalities.</w:t>
+      </w:r>
+      <w:r>
+        <w:t xml:space="preserve"> </w:t>
+      </w:r>
+      <w:r>
+        <w:t>It provides the programming power and accessibility of the object</w:t>
+      </w:r>
+      <w:r>
+        <w:t>-</w:t>
+      </w:r>
+      <w:r>
+        <w:t>oriented programming language in a scripting environment.</w:t>
+      </w:r>
+    </w:p>
+    <w:p>
+      <w:pPr>
+        <w:ind w:left="720"/>
+      </w:pPr>
+      <w:r>
+        <w:t>.NET Framework</w:t>
+      </w:r>
+      <w:r>
+        <w:t xml:space="preserve"> Integration</w:t>
+      </w:r>
+      <w:r>
+        <w:t>:</w:t>
+      </w:r>
+    </w:p>
+    <w:p>
+      <w:pPr>
+        <w:ind w:left="720"/>
+      </w:pPr>
+      <w:r>
+        <w:t>PowerShell is closely integrated with the .</w:t>
+      </w:r>
+      <w:r>
+        <w:t>NET F</w:t>
+      </w:r>
+      <w:r>
+        <w:t>ramework.</w:t>
+      </w:r>
+      <w:r>
+        <w:t xml:space="preserve"> </w:t>
+      </w:r>
+      <w:r>
+        <w:t xml:space="preserve">Everything in </w:t>
+      </w:r>
+      <w:r>
+        <w:t>P</w:t>
+      </w:r>
+      <w:r>
+        <w:t>ower</w:t>
+      </w:r>
+      <w:r>
+        <w:t>S</w:t>
+      </w:r>
+      <w:r>
+        <w:t>hell is an obj</w:t>
+      </w:r>
+      <w:r>
+        <w:t>e</w:t>
+      </w:r>
+      <w:r>
+        <w:t>ct</w:t>
+      </w:r>
+      <w:r>
+        <w:t>. That leaves us hanging with two questions namely What is .Net framework? And What exactly is an object?</w:t>
+      </w:r>
+    </w:p>
+    <w:p>
+      <w:pPr>
+        <w:ind w:left="720"/>
+      </w:pPr>
+      <w:r>
+        <w:t>What is .NET Framework?</w:t>
+      </w:r>
+    </w:p>
+    <w:p>
+      <w:pPr>
+        <w:ind w:left="720"/>
+      </w:pPr>
+      <w:r>
+        <w:t>It is foundation for Microsoft Windows application programming. It provides consistent object-oriented programming environment. It is a collection of classes providing easy access to all aspects of windows environment.</w:t>
+      </w:r>
+    </w:p>
+    <w:p>
+      <w:pPr>
+        <w:ind w:left="720"/>
+      </w:pPr>
+      <w:r>
+        <w:t>What is an Object?</w:t>
+      </w:r>
+    </w:p>
+    <w:p>
+      <w:pPr>
+        <w:ind w:left="720"/>
+      </w:pPr>
+      <w:r>
+        <w:t>An object is a software representation of a real-world entity it can be a file, folder, Parking lot etc. Objects are based on classes. A class is the blueprint describes the properties and characteristic of the object.</w:t>
+      </w:r>
+    </w:p>
+    <w:p>
+      <w:pPr>
+        <w:ind w:left="720"/>
+      </w:pPr>
+      <w:r>
+        <w:t>Let’s think about a file on a computer</w:t>
+      </w:r>
+    </w:p>
+    <w:p>
+      <w:pPr>
+        <w:ind w:left="720"/>
+      </w:pPr>
+      <w:r>
+        <w:t xml:space="preserve">The file has properties like Name, Size, Location, Permission etc. There are actions we need to perform on the file. Example: Reading data from the file, </w:t>
+      </w:r>
+      <w:r>
+        <w:t>writing</w:t>
+      </w:r>
+      <w:r>
+        <w:t xml:space="preserve"> data to the file, Copy the file or Moving the content to the file.</w:t>
+      </w:r>
+    </w:p>
+    <w:p>
+      <w:pPr>
+        <w:ind w:left="720"/>
+      </w:pPr>
+      <w:r>
+        <w:t>A class on the other hand is the blueprint for representing this file on the hard disk as a software object. When we want to work with a file, a file class is used as a blueprint to create a file object in a memory. Let’s say we name that object myFileObj. Getting the file size now is very easy using the Size property $a = myFileObj.Size variable a now contains size of the file.</w:t>
+      </w:r>
+    </w:p>
+    <w:p>
+      <w:pPr>
+        <w:ind w:left="720"/>
+      </w:pPr>
+      <w:r>
+        <w:t>PowerShell utilizes the .NET framework to represent everything as an object in the scripting environment. This provides us with many advantages</w:t>
+      </w:r>
+    </w:p>
+    <w:p>
+      <w:pPr>
+        <w:ind w:left="720"/>
+      </w:pPr>
+      <w:r>
+        <w:t xml:space="preserve">The .NET framework can automate many tasks for us in the background. Example: Parsing/ Converting text etc when pipelining. It also standardizes many properties like length, size etc. It also </w:t>
+      </w:r>
+      <w:r>
+        <w:t>exposes</w:t>
+      </w:r>
+      <w:r>
+        <w:t xml:space="preserve"> hierarchical objects very efficiently example: directory structure.</w:t>
+      </w:r>
+    </w:p>
+    <w:p>
+      <w:pPr>
+        <w:ind w:left="720"/>
+      </w:pPr>
+      <w:r>
+        <w:t xml:space="preserve"> </w:t>
+      </w:r>
+      <w:r>
+        <w:rPr>
+          <w:i/>
+          <w:iCs/>
+        </w:rPr>
+        <w:t>Backward Compatibility:</w:t>
+      </w:r>
+      <w:r>
+        <w:t xml:space="preserve"> May face some issue but can be overcome by referring to the documentation.</w:t>
+      </w:r>
+    </w:p>
+    <w:p>
+      <w:pPr>
+        <w:ind w:left="720"/>
+      </w:pPr>
+      <w:r>
+        <w:lastRenderedPageBreak/>
+        <w:t>Getting PowerShell:</w:t>
+      </w:r>
+    </w:p>
+    <w:p>
+      <w:pPr>
+        <w:ind w:left="720"/>
+      </w:pPr>
+      <w:r>
+        <w:t>For Windows OS, a version of PowerShell is already installed. It is a part of Windows Management Framework toolset. Never Install a higher version of PowerShell on production machine unless final release occurs.</w:t>
+      </w:r>
+      <w:r>
+        <w:t xml:space="preserve"> The version of PowerShell you have depends on the OS.</w:t>
+      </w:r>
+    </w:p>
+    <w:p>
+      <w:pPr>
+        <w:ind w:left="720"/>
+      </w:pPr>
+      <w:r>
+        <w:t>Administrative privileges:</w:t>
+      </w:r>
+    </w:p>
+    <w:p>
+      <w:pPr>
+        <w:ind w:left="720"/>
+      </w:pPr>
+      <w:r>
+        <w:t xml:space="preserve">Default </w:t>
+      </w:r>
+      <w:r>
+        <w:sym w:font="Wingdings" w:char="F0E0"/>
+      </w:r>
+      <w:r>
+        <w:t xml:space="preserve"> PowerShell runs under normal user access privileges. Some functions will require Administrative privileges.</w:t>
+      </w:r>
+      <w:r>
+        <w:t xml:space="preserve"> There are couple of ways to run PowerShell with admin privileges. Type in PowerShell </w:t>
+      </w:r>
+      <w:r>
+        <w:sym w:font="Wingdings" w:char="F0E0"/>
+      </w:r>
+      <w:r>
+        <w:t xml:space="preserve"> Start-process Powershell -verb runas. Or Right click on PowerShell icon and choose to run as administrator </w:t>
+      </w:r>
+      <w:r>
+        <w:t xml:space="preserve">  </w:t>
+      </w:r>
+    </w:p>
+    <w:p>
+      <w:pPr>
+        <w:ind w:left="720"/>
+      </w:pPr>
+    </w:p>
+    <w:p>
+      <w:pPr>
+        <w:ind w:left="720"/>
+      </w:pPr>
+    </w:p>
+    <w:p>
+      <w:pPr>
+        <w:ind w:left="720"/>
+      </w:pPr>
     </w:p>
     <w:p>
       <w:pPr>
@@ -483,6 +829,95 @@
 <file path=word/numbering.xml><?xml version="1.0" encoding="utf-8"?>
 <w:numbering xmlns:wpc="http://schemas.microsoft.com/office/word/2010/wordprocessingCanvas" xmlns:cx="http://schemas.microsoft.com/office/drawing/2014/chartex" xmlns:cx1="http://schemas.microsoft.com/office/drawing/2015/9/8/chartex" xmlns:cx2="http://schemas.microsoft.com/office/drawing/2015/10/21/chartex" xmlns:cx3="http://schemas.microsoft.com/office/drawing/2016/5/9/chartex" xmlns:cx4="http://schemas.microsoft.com/office/drawing/2016/5/10/chartex" xmlns:cx5="http://schemas.microsoft.com/office/drawing/2016/5/11/chartex" xmlns:cx6="http://schemas.microsoft.com/office/drawing/2016/5/12/chartex" xmlns:cx7="http://schemas.microsoft.com/office/drawing/2016/5/13/chartex" xmlns:cx8="http://schemas.microsoft.com/office/drawing/2016/5/14/chartex" xmlns:mc="http://schemas.openxmlformats.org/markup-compatibility/2006" xmlns:aink="http://schemas.microsoft.com/office/drawing/2016/ink" xmlns:am3d="http://schemas.microsoft.com/office/drawing/2017/model3d" xmlns:o="urn:schemas-microsoft-com:office:office" xmlns:r="http://schemas.openxmlformats.org/officeDocument/2006/relationships" xmlns:m="http://schemas.openxmlformats.org/officeDocument/2006/math" xmlns:v="urn:schemas-microsoft-com:vml" xmlns:wp14="http://schemas.microsoft.com/office/word/2010/wordprocessingDrawing" xmlns:wp="http://schemas.openxmlformats.org/drawingml/2006/wordprocessingDrawing" xmlns:w10="urn:schemas-microsoft-com:office:word" xmlns:w="http://schemas.openxmlformats.org/wordprocessingml/2006/main" xmlns:w14="http://schemas.microsoft.com/office/word/2010/wordml" xmlns:w15="http://schemas.microsoft.com/office/word/2012/wordml" xmlns:w16cex="http://schemas.microsoft.com/office/word/2018/wordml/cex" xmlns:w16cid="http://schemas.microsoft.com/office/word/2016/wordml/cid" xmlns:w16="http://schemas.microsoft.com/office/word/2018/wordml" xmlns:w16se="http://schemas.microsoft.com/office/word/2015/wordml/symex" xmlns:wpg="http://schemas.microsoft.com/office/word/2010/wordprocessingGroup" xmlns:wpi="http://schemas.microsoft.com/office/word/2010/wordprocessingInk" xmlns:wne="http://schemas.microsoft.com/office/word/2006/wordml" xmlns:wps="http://schemas.microsoft.com/office/word/2010/wordprocessingShape" mc:Ignorable="w14 w15 w16se w16cid w16 w16cex wp14">
   <w:abstractNum w:abstractNumId="0" w15:restartNumberingAfterBreak="0">
+    <w:nsid w:val="085C59A3"/>
+    <w:multiLevelType w:val="hybridMultilevel"/>
+    <w:tmpl w:val="3F9483CE"/>
+    <w:lvl w:ilvl="0" w:tplc="40E4BBF6">
+      <w:start w:val="1"/>
+      <w:numFmt w:val="decimal"/>
+      <w:lvlText w:val="%1."/>
+      <w:lvlJc w:val="left"/>
+      <w:pPr>
+        <w:ind w:left="1080" w:hanging="360"/>
+      </w:pPr>
+      <w:rPr>
+        <w:rFonts w:hint="default"/>
+      </w:rPr>
+    </w:lvl>
+    <w:lvl w:ilvl="1" w:tplc="04090019" w:tentative="1">
+      <w:start w:val="1"/>
+      <w:numFmt w:val="lowerLetter"/>
+      <w:lvlText w:val="%2."/>
+      <w:lvlJc w:val="left"/>
+      <w:pPr>
+        <w:ind w:left="1800" w:hanging="360"/>
+      </w:pPr>
+    </w:lvl>
+    <w:lvl w:ilvl="2" w:tplc="0409001B" w:tentative="1">
+      <w:start w:val="1"/>
+      <w:numFmt w:val="lowerRoman"/>
+      <w:lvlText w:val="%3."/>
+      <w:lvlJc w:val="right"/>
+      <w:pPr>
+        <w:ind w:left="2520" w:hanging="180"/>
+      </w:pPr>
+    </w:lvl>
+    <w:lvl w:ilvl="3" w:tplc="0409000F" w:tentative="1">
+      <w:start w:val="1"/>
+      <w:numFmt w:val="decimal"/>
+      <w:lvlText w:val="%4."/>
+      <w:lvlJc w:val="left"/>
+      <w:pPr>
+        <w:ind w:left="3240" w:hanging="360"/>
+      </w:pPr>
+    </w:lvl>
+    <w:lvl w:ilvl="4" w:tplc="04090019" w:tentative="1">
+      <w:start w:val="1"/>
+      <w:numFmt w:val="lowerLetter"/>
+      <w:lvlText w:val="%5."/>
+      <w:lvlJc w:val="left"/>
+      <w:pPr>
+        <w:ind w:left="3960" w:hanging="360"/>
+      </w:pPr>
+    </w:lvl>
+    <w:lvl w:ilvl="5" w:tplc="0409001B" w:tentative="1">
+      <w:start w:val="1"/>
+      <w:numFmt w:val="lowerRoman"/>
+      <w:lvlText w:val="%6."/>
+      <w:lvlJc w:val="right"/>
+      <w:pPr>
+        <w:ind w:left="4680" w:hanging="180"/>
+      </w:pPr>
+    </w:lvl>
+    <w:lvl w:ilvl="6" w:tplc="0409000F" w:tentative="1">
+      <w:start w:val="1"/>
+      <w:numFmt w:val="decimal"/>
+      <w:lvlText w:val="%7."/>
+      <w:lvlJc w:val="left"/>
+      <w:pPr>
+        <w:ind w:left="5400" w:hanging="360"/>
+      </w:pPr>
+    </w:lvl>
+    <w:lvl w:ilvl="7" w:tplc="04090019" w:tentative="1">
+      <w:start w:val="1"/>
+      <w:numFmt w:val="lowerLetter"/>
+      <w:lvlText w:val="%8."/>
+      <w:lvlJc w:val="left"/>
+      <w:pPr>
+        <w:ind w:left="6120" w:hanging="360"/>
+      </w:pPr>
+    </w:lvl>
+    <w:lvl w:ilvl="8" w:tplc="0409001B" w:tentative="1">
+      <w:start w:val="1"/>
+      <w:numFmt w:val="lowerRoman"/>
+      <w:lvlText w:val="%9."/>
+      <w:lvlJc w:val="right"/>
+      <w:pPr>
+        <w:ind w:left="6840" w:hanging="180"/>
+      </w:pPr>
+    </w:lvl>
+  </w:abstractNum>
+  <w:abstractNum w:abstractNumId="1" w15:restartNumberingAfterBreak="0">
     <w:nsid w:val="242312DF"/>
     <w:multiLevelType w:val="hybridMultilevel"/>
     <w:tmpl w:val="1F4E5F12"/>
@@ -571,7 +1006,7 @@
       </w:pPr>
     </w:lvl>
   </w:abstractNum>
-  <w:abstractNum w:abstractNumId="1" w15:restartNumberingAfterBreak="0">
+  <w:abstractNum w:abstractNumId="2" w15:restartNumberingAfterBreak="0">
     <w:nsid w:val="35826786"/>
     <w:multiLevelType w:val="hybridMultilevel"/>
     <w:tmpl w:val="40DC8CC6"/>
@@ -660,7 +1095,7 @@
       </w:pPr>
     </w:lvl>
   </w:abstractNum>
-  <w:abstractNum w:abstractNumId="2" w15:restartNumberingAfterBreak="0">
+  <w:abstractNum w:abstractNumId="3" w15:restartNumberingAfterBreak="0">
     <w:nsid w:val="46281D53"/>
     <w:multiLevelType w:val="hybridMultilevel"/>
     <w:tmpl w:val="725E0FDE"/>
@@ -773,7 +1208,7 @@
       </w:rPr>
     </w:lvl>
   </w:abstractNum>
-  <w:abstractNum w:abstractNumId="3" w15:restartNumberingAfterBreak="0">
+  <w:abstractNum w:abstractNumId="4" w15:restartNumberingAfterBreak="0">
     <w:nsid w:val="50550ECF"/>
     <w:multiLevelType w:val="hybridMultilevel"/>
     <w:tmpl w:val="AC969658"/>
@@ -862,7 +1297,7 @@
       </w:pPr>
     </w:lvl>
   </w:abstractNum>
-  <w:abstractNum w:abstractNumId="4" w15:restartNumberingAfterBreak="0">
+  <w:abstractNum w:abstractNumId="5" w15:restartNumberingAfterBreak="0">
     <w:nsid w:val="72D06CFD"/>
     <w:multiLevelType w:val="hybridMultilevel"/>
     <w:tmpl w:val="6B66AB0A"/>
@@ -952,19 +1387,22 @@
     </w:lvl>
   </w:abstractNum>
   <w:num w:numId="1">
+    <w:abstractNumId w:val="5"/>
+  </w:num>
+  <w:num w:numId="2">
     <w:abstractNumId w:val="4"/>
   </w:num>
-  <w:num w:numId="2">
+  <w:num w:numId="3">
     <w:abstractNumId w:val="3"/>
   </w:num>
-  <w:num w:numId="3">
+  <w:num w:numId="4">
+    <w:abstractNumId w:val="1"/>
+  </w:num>
+  <w:num w:numId="5">
     <w:abstractNumId w:val="2"/>
   </w:num>
-  <w:num w:numId="4">
+  <w:num w:numId="6">
     <w:abstractNumId w:val="0"/>
-  </w:num>
-  <w:num w:numId="5">
-    <w:abstractNumId w:val="1"/>
   </w:num>
 </w:numbering>
 </file>

--- a/Windows_Powershell_Notes.docx
+++ b/Windows_Powershell_Notes.docx
@@ -514,8 +514,29 @@
         </w:numPr>
       </w:pPr>
       <w:r>
-        <w:t>Old CMD familiar commands work perfectly well in PowerShell. Example: dir, cls…etc</w:t>
-      </w:r>
+        <w:t xml:space="preserve">Old CMD familiar commands work perfectly well in PowerShell. Example: </w:t>
+      </w:r>
+      <w:proofErr w:type="spellStart"/>
+      <w:r>
+        <w:t>dir</w:t>
+      </w:r>
+      <w:proofErr w:type="spellEnd"/>
+      <w:r>
+        <w:t xml:space="preserve">, </w:t>
+      </w:r>
+      <w:proofErr w:type="spellStart"/>
+      <w:r>
+        <w:t>cls</w:t>
+      </w:r>
+      <w:proofErr w:type="spellEnd"/>
+      <w:r>
+        <w:t>…</w:t>
+      </w:r>
+      <w:proofErr w:type="spellStart"/>
+      <w:r>
+        <w:t>etc</w:t>
+      </w:r>
+      <w:proofErr w:type="spellEnd"/>
     </w:p>
     <w:p>
       <w:pPr>
@@ -680,7 +701,23 @@
         <w:ind w:left="720"/>
       </w:pPr>
       <w:r>
-        <w:t>A class on the other hand is the blueprint for representing this file on the hard disk as a software object. When we want to work with a file, a file class is used as a blueprint to create a file object in a memory. Let’s say we name that object myFileObj. Getting the file size now is very easy using the Size property $a = myFileObj.Size variable a now contains size of the file.</w:t>
+        <w:t xml:space="preserve">A class on the other hand is the blueprint for representing this file on the hard disk as a software object. When we want to work with a file, a file class is used as a blueprint to create a file object in a memory. Let’s say we name that object </w:t>
+      </w:r>
+      <w:proofErr w:type="spellStart"/>
+      <w:r>
+        <w:t>myFileObj</w:t>
+      </w:r>
+      <w:proofErr w:type="spellEnd"/>
+      <w:r>
+        <w:t xml:space="preserve">. Getting the file size now is very easy using the Size property $a = </w:t>
+      </w:r>
+      <w:proofErr w:type="spellStart"/>
+      <w:r>
+        <w:t>myFileObj.Size</w:t>
+      </w:r>
+      <w:proofErr w:type="spellEnd"/>
+      <w:r>
+        <w:t xml:space="preserve"> variable a now contains size of the file.</w:t>
       </w:r>
     </w:p>
     <w:p>
@@ -696,7 +733,15 @@
         <w:ind w:left="720"/>
       </w:pPr>
       <w:r>
-        <w:t xml:space="preserve">The .NET framework can automate many tasks for us in the background. Example: Parsing/ Converting text etc when pipelining. It also standardizes many properties like length, size etc. It also </w:t>
+        <w:t xml:space="preserve">The .NET framework can automate many tasks for us in the background. Example: Parsing/ Converting text </w:t>
+      </w:r>
+      <w:proofErr w:type="spellStart"/>
+      <w:r>
+        <w:t>etc</w:t>
+      </w:r>
+      <w:proofErr w:type="spellEnd"/>
+      <w:r>
+        <w:t xml:space="preserve"> when pipelining. It also standardizes many properties like length, size etc. It also </w:t>
       </w:r>
       <w:r>
         <w:t>exposes</w:t>
@@ -771,17 +816,476 @@
         <w:sym w:font="Wingdings" w:char="F0E0"/>
       </w:r>
       <w:r>
-        <w:t xml:space="preserve"> Start-process Powershell -verb runas. Or Right click on PowerShell icon and choose to run as administrator </w:t>
-      </w:r>
-      <w:r>
-        <w:t xml:space="preserve">  </w:t>
-      </w:r>
-    </w:p>
-    <w:p>
-      <w:pPr>
-        <w:ind w:left="720"/>
-      </w:pPr>
-    </w:p>
+        <w:t xml:space="preserve"> Start-process </w:t>
+      </w:r>
+      <w:r>
+        <w:t>PowerShell</w:t>
+      </w:r>
+      <w:r>
+        <w:t xml:space="preserve"> -verb runas. Or Right click on PowerShell icon and choose to run as administrator </w:t>
+      </w:r>
+    </w:p>
+    <w:p>
+      <w:pPr>
+        <w:ind w:left="720"/>
+      </w:pPr>
+      <w:r>
+        <w:t>Post Installation:</w:t>
+      </w:r>
+    </w:p>
+    <w:p>
+      <w:pPr>
+        <w:ind w:left="720"/>
+      </w:pPr>
+      <w:r>
+        <w:t>We need to perform three tasks they are as follows:</w:t>
+      </w:r>
+    </w:p>
+    <w:p>
+      <w:pPr>
+        <w:numPr>
+          <w:ilvl w:val="0"/>
+          <w:numId w:val="7"/>
+        </w:numPr>
+      </w:pPr>
+      <w:r>
+        <w:t>Install/update PowerShell help files</w:t>
+      </w:r>
+    </w:p>
+    <w:p>
+      <w:pPr>
+        <w:numPr>
+          <w:ilvl w:val="0"/>
+          <w:numId w:val="7"/>
+        </w:numPr>
+      </w:pPr>
+      <w:r>
+        <w:t>Enable PowerShell script execution</w:t>
+      </w:r>
+    </w:p>
+    <w:p>
+      <w:pPr>
+        <w:numPr>
+          <w:ilvl w:val="0"/>
+          <w:numId w:val="7"/>
+        </w:numPr>
+      </w:pPr>
+      <w:r>
+        <w:t>Enable PowerShell remoting</w:t>
+      </w:r>
+    </w:p>
+    <w:p>
+      <w:pPr>
+        <w:ind w:left="720"/>
+      </w:pPr>
+      <w:r>
+        <w:t>Install/update help files:</w:t>
+      </w:r>
+    </w:p>
+    <w:p>
+      <w:pPr>
+        <w:ind w:left="720"/>
+      </w:pPr>
+      <w:r>
+        <w:t>Learn and master PowerShell using PowerShell help functionality. Execute Update-Help in the PowerShell console. You should execute this command time to time to ensure you have the latest help file information.</w:t>
+      </w:r>
+    </w:p>
+    <w:p>
+      <w:pPr>
+        <w:ind w:left="720"/>
+      </w:pPr>
+      <w:r>
+        <w:t>Enable PowerShell script execution:</w:t>
+      </w:r>
+    </w:p>
+    <w:p>
+      <w:pPr>
+        <w:ind w:left="720"/>
+      </w:pPr>
+      <w:r>
+        <w:t>As a security precaution, the ability to execute PowerShell script is disabled by default. The Execution policy must be set. Execute Set-ExecutionPolicy RemoteSigned in the PowerShell console.</w:t>
+      </w:r>
+    </w:p>
+    <w:p>
+      <w:pPr>
+        <w:ind w:left="720"/>
+      </w:pPr>
+      <w:r>
+        <w:t>Enable PowerShell remoting:</w:t>
+      </w:r>
+    </w:p>
+    <w:p>
+      <w:pPr>
+        <w:ind w:left="720"/>
+      </w:pPr>
+      <w:r>
+        <w:t>By default, the PowerShell is configured to run remote commands on other windows computers</w:t>
+      </w:r>
+      <w:r>
+        <w:t>. However, the computer will not allow remote commands to be executed on them. On each computer that you want remote commands to be executed on, run the following PowerShell command Enable -PSRemoting.</w:t>
+      </w:r>
+    </w:p>
+    <w:p>
+      <w:pPr>
+        <w:ind w:left="720"/>
+      </w:pPr>
+      <w:r>
+        <w:t>Configuring the console:</w:t>
+      </w:r>
+    </w:p>
+    <w:p>
+      <w:pPr>
+        <w:ind w:left="720"/>
+      </w:pPr>
+      <w:r>
+        <w:t xml:space="preserve">PowerShell console can be customized to suit one’s preference. Open PowerShell top left corner you will see icon, right click on that icon go to properties </w:t>
+      </w:r>
+      <w:r>
+        <w:sym w:font="Wingdings" w:char="F0E0"/>
+      </w:r>
+      <w:r>
+        <w:t xml:space="preserve"> play with it.</w:t>
+      </w:r>
+    </w:p>
+    <w:p>
+      <w:pPr>
+        <w:ind w:left="720"/>
+      </w:pPr>
+      <w:r>
+        <w:t>PowerShell IDE:</w:t>
+      </w:r>
+    </w:p>
+    <w:p>
+      <w:pPr>
+        <w:ind w:left="720"/>
+      </w:pPr>
+      <w:r>
+        <w:t>PowerShell console is a basic, command-line shell environment</w:t>
+      </w:r>
+      <w:r>
+        <w:t>. There is a PowerShell Integrated Scripting Environment.</w:t>
+      </w:r>
+    </w:p>
+    <w:p>
+      <w:pPr>
+        <w:ind w:left="720"/>
+      </w:pPr>
+      <w:r>
+        <w:t>PowerGUI pro from Quest Software (free)</w:t>
+      </w:r>
+    </w:p>
+    <w:p>
+      <w:pPr>
+        <w:ind w:left="720"/>
+      </w:pPr>
+      <w:r>
+        <w:lastRenderedPageBreak/>
+        <w:t>PowerShellPlus from Idera (free)</w:t>
+      </w:r>
+    </w:p>
+    <w:p>
+      <w:pPr>
+        <w:ind w:left="720"/>
+      </w:pPr>
+      <w:r>
+        <w:t>But one IDE comes with Windows OS</w:t>
+      </w:r>
+    </w:p>
+    <w:p>
+      <w:r>
+        <w:tab/>
+        <w:t>PowerShell Profiles:</w:t>
+      </w:r>
+    </w:p>
+    <w:p>
+      <w:pPr>
+        <w:ind w:left="720"/>
+      </w:pPr>
+      <w:r>
+        <w:t xml:space="preserve">The purpose and function of PowerShell profile is simple. It is a text file that is automatically loaded </w:t>
+      </w:r>
+      <w:r>
+        <w:t>every time</w:t>
+      </w:r>
+      <w:r>
+        <w:t xml:space="preserve"> PowerShell is started</w:t>
+      </w:r>
+      <w:r>
+        <w:t>. It is similar to Windows User profile. PowerShell profiles are used to persist certain customizations: Aliases, Functions, Variables.</w:t>
+      </w:r>
+    </w:p>
+    <w:p>
+      <w:pPr>
+        <w:ind w:left="720"/>
+      </w:pPr>
+      <w:r>
+        <w:t>Remember you don’t have a profile unless you create one.</w:t>
+      </w:r>
+      <w:r>
+        <w:t xml:space="preserve"> Your PowerShell execution profile must permit you to load configuration file. To create a PowerShell profile, create a text file with specified name </w:t>
+      </w:r>
+      <w:r>
+        <w:t>in the specified location based on the type of profile you want to use.</w:t>
+      </w:r>
+    </w:p>
+    <w:p>
+      <w:pPr>
+        <w:ind w:left="720"/>
+      </w:pPr>
+      <w:r>
+        <w:t>There are 4 types of PowerShell profiles:</w:t>
+      </w:r>
+    </w:p>
+    <w:p>
+      <w:pPr>
+        <w:numPr>
+          <w:ilvl w:val="0"/>
+          <w:numId w:val="8"/>
+        </w:numPr>
+      </w:pPr>
+      <w:r>
+        <w:t>All Users All Host</w:t>
+      </w:r>
+    </w:p>
+    <w:p>
+      <w:pPr>
+        <w:numPr>
+          <w:ilvl w:val="0"/>
+          <w:numId w:val="9"/>
+        </w:numPr>
+      </w:pPr>
+      <w:r>
+        <w:t>Applies to all users and all shell.</w:t>
+      </w:r>
+    </w:p>
+    <w:p>
+      <w:pPr>
+        <w:numPr>
+          <w:ilvl w:val="0"/>
+          <w:numId w:val="9"/>
+        </w:numPr>
+      </w:pPr>
+      <w:r>
+        <w:t>%windir%\System32\WindowsPowerShell\v1.0\profile.ps1</w:t>
+      </w:r>
+    </w:p>
+    <w:p>
+      <w:pPr>
+        <w:numPr>
+          <w:ilvl w:val="0"/>
+          <w:numId w:val="8"/>
+        </w:numPr>
+      </w:pPr>
+      <w:r>
+        <w:t>All Users Current Host</w:t>
+      </w:r>
+    </w:p>
+    <w:p>
+      <w:pPr>
+        <w:numPr>
+          <w:ilvl w:val="0"/>
+          <w:numId w:val="11"/>
+        </w:numPr>
+      </w:pPr>
+      <w:r>
+        <w:t>Applies to all users, but only Microsoft.PowerShell shell</w:t>
+      </w:r>
+    </w:p>
+    <w:p>
+      <w:pPr>
+        <w:numPr>
+          <w:ilvl w:val="0"/>
+          <w:numId w:val="11"/>
+        </w:numPr>
+      </w:pPr>
+      <w:r>
+        <w:t>%windir%\System32\WindowsPowerShell\v1.0\</w:t>
+      </w:r>
+      <w:r>
+        <w:t>Microsoft.PowerShell_</w:t>
+      </w:r>
+      <w:r>
+        <w:t>profile.ps1</w:t>
+      </w:r>
+    </w:p>
+    <w:p>
+      <w:pPr>
+        <w:numPr>
+          <w:ilvl w:val="0"/>
+          <w:numId w:val="8"/>
+        </w:numPr>
+      </w:pPr>
+      <w:r>
+        <w:t>Current User All Host</w:t>
+      </w:r>
+    </w:p>
+    <w:p>
+      <w:pPr>
+        <w:numPr>
+          <w:ilvl w:val="0"/>
+          <w:numId w:val="12"/>
+        </w:numPr>
+      </w:pPr>
+      <w:r>
+        <w:t>Applies only to current user, but all shell</w:t>
+      </w:r>
+    </w:p>
+    <w:p>
+      <w:pPr>
+        <w:numPr>
+          <w:ilvl w:val="0"/>
+          <w:numId w:val="12"/>
+        </w:numPr>
+      </w:pPr>
+      <w:r>
+        <w:t>%UserProfile%\MyDocuments\WindowsPowerShell\profile.ps1</w:t>
+      </w:r>
+    </w:p>
+    <w:p>
+      <w:pPr>
+        <w:numPr>
+          <w:ilvl w:val="0"/>
+          <w:numId w:val="8"/>
+        </w:numPr>
+      </w:pPr>
+      <w:r>
+        <w:t>Current User Current Host</w:t>
+      </w:r>
+    </w:p>
+    <w:p>
+      <w:pPr>
+        <w:numPr>
+          <w:ilvl w:val="0"/>
+          <w:numId w:val="13"/>
+        </w:numPr>
+      </w:pPr>
+      <w:r>
+        <w:t>Applies only to current user and Microsoft.PowerShell shell</w:t>
+      </w:r>
+    </w:p>
+    <w:p>
+      <w:pPr>
+        <w:numPr>
+          <w:ilvl w:val="0"/>
+          <w:numId w:val="13"/>
+        </w:numPr>
+      </w:pPr>
+      <w:r>
+        <w:t>%UserProfile%\MyDocuments\WindowsPowerShell\</w:t>
+      </w:r>
+      <w:r>
+        <w:t xml:space="preserve"> </w:t>
+      </w:r>
+      <w:r>
+        <w:t>Microsoft.PowerShell_profile.ps1</w:t>
+      </w:r>
+    </w:p>
+    <w:p/>
+    <w:p>
+      <w:pPr>
+        <w:ind w:left="720"/>
+      </w:pPr>
+      <w:r>
+        <w:t>To create a PowerShell profile:</w:t>
+      </w:r>
+    </w:p>
+    <w:p>
+      <w:pPr>
+        <w:ind w:left="720"/>
+      </w:pPr>
+      <w:r>
+        <w:t xml:space="preserve">Create a text file with specified name: profile.ps1 or </w:t>
+      </w:r>
+      <w:r>
+        <w:t>Microsoft.PowerShell_profile.ps1</w:t>
+      </w:r>
+      <w:r>
+        <w:t xml:space="preserve">  in the specified location</w:t>
+      </w:r>
+    </w:p>
+    <w:p>
+      <w:pPr>
+        <w:ind w:left="720"/>
+      </w:pPr>
+    </w:p>
+    <w:p>
+      <w:pPr>
+        <w:ind w:left="720"/>
+      </w:pPr>
+      <w:r>
+        <w:lastRenderedPageBreak/>
+        <w:t>Creating a PowerShell profile:</w:t>
+      </w:r>
+    </w:p>
+    <w:p>
+      <w:pPr>
+        <w:ind w:left="720"/>
+      </w:pPr>
+      <w:r>
+        <w:t>$Profile built in variable displays the profile location. But path and profile do not exist until we create them</w:t>
+      </w:r>
+    </w:p>
+    <w:p>
+      <w:pPr>
+        <w:ind w:left="720"/>
+      </w:pPr>
+      <w:r>
+        <w:t>Test Path $Profile return false if no profile created</w:t>
+      </w:r>
+    </w:p>
+    <w:p>
+      <w:pPr>
+        <w:ind w:left="720"/>
+      </w:pPr>
+      <w:r>
+        <w:t>-New -Item -path $profile -type file -force</w:t>
+      </w:r>
+    </w:p>
+    <w:p>
+      <w:pPr>
+        <w:ind w:left="720"/>
+      </w:pPr>
+      <w:r>
+        <w:t>A customized profile file can be remotely deployed to other computers to ensure a consistent environment and functionality across machines.</w:t>
+      </w:r>
+    </w:p>
+    <w:p>
+      <w:pPr>
+        <w:ind w:left="720"/>
+      </w:pPr>
+    </w:p>
+    <w:p>
+      <w:pPr>
+        <w:ind w:left="720"/>
+      </w:pPr>
+    </w:p>
+    <w:p>
+      <w:pPr>
+        <w:ind w:left="720"/>
+      </w:pPr>
+    </w:p>
+    <w:p>
+      <w:pPr>
+        <w:ind w:left="720"/>
+      </w:pPr>
+    </w:p>
+    <w:p>
+      <w:pPr>
+        <w:ind w:left="720"/>
+      </w:pPr>
+    </w:p>
+    <w:p>
+      <w:pPr>
+        <w:ind w:left="720"/>
+      </w:pPr>
+    </w:p>
+    <w:p>
+      <w:pPr>
+        <w:ind w:left="720"/>
+      </w:pPr>
+    </w:p>
+    <w:p/>
+    <w:p/>
     <w:p>
       <w:pPr>
         <w:ind w:left="720"/>
@@ -918,6 +1422,178 @@
     </w:lvl>
   </w:abstractNum>
   <w:abstractNum w:abstractNumId="1" w15:restartNumberingAfterBreak="0">
+    <w:nsid w:val="113B34A3"/>
+    <w:multiLevelType w:val="hybridMultilevel"/>
+    <w:tmpl w:val="F82E9D26"/>
+    <w:lvl w:ilvl="0" w:tplc="04090019">
+      <w:start w:val="1"/>
+      <w:numFmt w:val="lowerLetter"/>
+      <w:lvlText w:val="%1."/>
+      <w:lvlJc w:val="left"/>
+      <w:pPr>
+        <w:ind w:left="1485" w:hanging="360"/>
+      </w:pPr>
+    </w:lvl>
+    <w:lvl w:ilvl="1" w:tplc="04090019" w:tentative="1">
+      <w:start w:val="1"/>
+      <w:numFmt w:val="lowerLetter"/>
+      <w:lvlText w:val="%2."/>
+      <w:lvlJc w:val="left"/>
+      <w:pPr>
+        <w:ind w:left="2205" w:hanging="360"/>
+      </w:pPr>
+    </w:lvl>
+    <w:lvl w:ilvl="2" w:tplc="0409001B" w:tentative="1">
+      <w:start w:val="1"/>
+      <w:numFmt w:val="lowerRoman"/>
+      <w:lvlText w:val="%3."/>
+      <w:lvlJc w:val="right"/>
+      <w:pPr>
+        <w:ind w:left="2925" w:hanging="180"/>
+      </w:pPr>
+    </w:lvl>
+    <w:lvl w:ilvl="3" w:tplc="0409000F" w:tentative="1">
+      <w:start w:val="1"/>
+      <w:numFmt w:val="decimal"/>
+      <w:lvlText w:val="%4."/>
+      <w:lvlJc w:val="left"/>
+      <w:pPr>
+        <w:ind w:left="3645" w:hanging="360"/>
+      </w:pPr>
+    </w:lvl>
+    <w:lvl w:ilvl="4" w:tplc="04090019" w:tentative="1">
+      <w:start w:val="1"/>
+      <w:numFmt w:val="lowerLetter"/>
+      <w:lvlText w:val="%5."/>
+      <w:lvlJc w:val="left"/>
+      <w:pPr>
+        <w:ind w:left="4365" w:hanging="360"/>
+      </w:pPr>
+    </w:lvl>
+    <w:lvl w:ilvl="5" w:tplc="0409001B" w:tentative="1">
+      <w:start w:val="1"/>
+      <w:numFmt w:val="lowerRoman"/>
+      <w:lvlText w:val="%6."/>
+      <w:lvlJc w:val="right"/>
+      <w:pPr>
+        <w:ind w:left="5085" w:hanging="180"/>
+      </w:pPr>
+    </w:lvl>
+    <w:lvl w:ilvl="6" w:tplc="0409000F" w:tentative="1">
+      <w:start w:val="1"/>
+      <w:numFmt w:val="decimal"/>
+      <w:lvlText w:val="%7."/>
+      <w:lvlJc w:val="left"/>
+      <w:pPr>
+        <w:ind w:left="5805" w:hanging="360"/>
+      </w:pPr>
+    </w:lvl>
+    <w:lvl w:ilvl="7" w:tplc="04090019" w:tentative="1">
+      <w:start w:val="1"/>
+      <w:numFmt w:val="lowerLetter"/>
+      <w:lvlText w:val="%8."/>
+      <w:lvlJc w:val="left"/>
+      <w:pPr>
+        <w:ind w:left="6525" w:hanging="360"/>
+      </w:pPr>
+    </w:lvl>
+    <w:lvl w:ilvl="8" w:tplc="0409001B" w:tentative="1">
+      <w:start w:val="1"/>
+      <w:numFmt w:val="lowerRoman"/>
+      <w:lvlText w:val="%9."/>
+      <w:lvlJc w:val="right"/>
+      <w:pPr>
+        <w:ind w:left="7245" w:hanging="180"/>
+      </w:pPr>
+    </w:lvl>
+  </w:abstractNum>
+  <w:abstractNum w:abstractNumId="2" w15:restartNumberingAfterBreak="0">
+    <w:nsid w:val="12091144"/>
+    <w:multiLevelType w:val="hybridMultilevel"/>
+    <w:tmpl w:val="15360D96"/>
+    <w:lvl w:ilvl="0" w:tplc="04090019">
+      <w:start w:val="1"/>
+      <w:numFmt w:val="lowerLetter"/>
+      <w:lvlText w:val="%1."/>
+      <w:lvlJc w:val="left"/>
+      <w:pPr>
+        <w:ind w:left="720" w:hanging="360"/>
+      </w:pPr>
+    </w:lvl>
+    <w:lvl w:ilvl="1" w:tplc="04090019" w:tentative="1">
+      <w:start w:val="1"/>
+      <w:numFmt w:val="lowerLetter"/>
+      <w:lvlText w:val="%2."/>
+      <w:lvlJc w:val="left"/>
+      <w:pPr>
+        <w:ind w:left="1440" w:hanging="360"/>
+      </w:pPr>
+    </w:lvl>
+    <w:lvl w:ilvl="2" w:tplc="0409001B" w:tentative="1">
+      <w:start w:val="1"/>
+      <w:numFmt w:val="lowerRoman"/>
+      <w:lvlText w:val="%3."/>
+      <w:lvlJc w:val="right"/>
+      <w:pPr>
+        <w:ind w:left="2160" w:hanging="180"/>
+      </w:pPr>
+    </w:lvl>
+    <w:lvl w:ilvl="3" w:tplc="0409000F" w:tentative="1">
+      <w:start w:val="1"/>
+      <w:numFmt w:val="decimal"/>
+      <w:lvlText w:val="%4."/>
+      <w:lvlJc w:val="left"/>
+      <w:pPr>
+        <w:ind w:left="2880" w:hanging="360"/>
+      </w:pPr>
+    </w:lvl>
+    <w:lvl w:ilvl="4" w:tplc="04090019" w:tentative="1">
+      <w:start w:val="1"/>
+      <w:numFmt w:val="lowerLetter"/>
+      <w:lvlText w:val="%5."/>
+      <w:lvlJc w:val="left"/>
+      <w:pPr>
+        <w:ind w:left="3600" w:hanging="360"/>
+      </w:pPr>
+    </w:lvl>
+    <w:lvl w:ilvl="5" w:tplc="0409001B" w:tentative="1">
+      <w:start w:val="1"/>
+      <w:numFmt w:val="lowerRoman"/>
+      <w:lvlText w:val="%6."/>
+      <w:lvlJc w:val="right"/>
+      <w:pPr>
+        <w:ind w:left="4320" w:hanging="180"/>
+      </w:pPr>
+    </w:lvl>
+    <w:lvl w:ilvl="6" w:tplc="0409000F" w:tentative="1">
+      <w:start w:val="1"/>
+      <w:numFmt w:val="decimal"/>
+      <w:lvlText w:val="%7."/>
+      <w:lvlJc w:val="left"/>
+      <w:pPr>
+        <w:ind w:left="5040" w:hanging="360"/>
+      </w:pPr>
+    </w:lvl>
+    <w:lvl w:ilvl="7" w:tplc="04090019" w:tentative="1">
+      <w:start w:val="1"/>
+      <w:numFmt w:val="lowerLetter"/>
+      <w:lvlText w:val="%8."/>
+      <w:lvlJc w:val="left"/>
+      <w:pPr>
+        <w:ind w:left="5760" w:hanging="360"/>
+      </w:pPr>
+    </w:lvl>
+    <w:lvl w:ilvl="8" w:tplc="0409001B" w:tentative="1">
+      <w:start w:val="1"/>
+      <w:numFmt w:val="lowerRoman"/>
+      <w:lvlText w:val="%9."/>
+      <w:lvlJc w:val="right"/>
+      <w:pPr>
+        <w:ind w:left="6480" w:hanging="180"/>
+      </w:pPr>
+    </w:lvl>
+  </w:abstractNum>
+  <w:abstractNum w:abstractNumId="3" w15:restartNumberingAfterBreak="0">
     <w:nsid w:val="242312DF"/>
     <w:multiLevelType w:val="hybridMultilevel"/>
     <w:tmpl w:val="1F4E5F12"/>
@@ -1006,7 +1682,7 @@
       </w:pPr>
     </w:lvl>
   </w:abstractNum>
-  <w:abstractNum w:abstractNumId="2" w15:restartNumberingAfterBreak="0">
+  <w:abstractNum w:abstractNumId="4" w15:restartNumberingAfterBreak="0">
     <w:nsid w:val="35826786"/>
     <w:multiLevelType w:val="hybridMultilevel"/>
     <w:tmpl w:val="40DC8CC6"/>
@@ -1095,7 +1771,96 @@
       </w:pPr>
     </w:lvl>
   </w:abstractNum>
-  <w:abstractNum w:abstractNumId="3" w15:restartNumberingAfterBreak="0">
+  <w:abstractNum w:abstractNumId="5" w15:restartNumberingAfterBreak="0">
+    <w:nsid w:val="378107FB"/>
+    <w:multiLevelType w:val="hybridMultilevel"/>
+    <w:tmpl w:val="B68A6A90"/>
+    <w:lvl w:ilvl="0" w:tplc="CED8CC50">
+      <w:start w:val="1"/>
+      <w:numFmt w:val="decimal"/>
+      <w:lvlText w:val="%1."/>
+      <w:lvlJc w:val="left"/>
+      <w:pPr>
+        <w:ind w:left="1080" w:hanging="360"/>
+      </w:pPr>
+      <w:rPr>
+        <w:rFonts w:hint="default"/>
+      </w:rPr>
+    </w:lvl>
+    <w:lvl w:ilvl="1" w:tplc="04090019" w:tentative="1">
+      <w:start w:val="1"/>
+      <w:numFmt w:val="lowerLetter"/>
+      <w:lvlText w:val="%2."/>
+      <w:lvlJc w:val="left"/>
+      <w:pPr>
+        <w:ind w:left="1800" w:hanging="360"/>
+      </w:pPr>
+    </w:lvl>
+    <w:lvl w:ilvl="2" w:tplc="0409001B" w:tentative="1">
+      <w:start w:val="1"/>
+      <w:numFmt w:val="lowerRoman"/>
+      <w:lvlText w:val="%3."/>
+      <w:lvlJc w:val="right"/>
+      <w:pPr>
+        <w:ind w:left="2520" w:hanging="180"/>
+      </w:pPr>
+    </w:lvl>
+    <w:lvl w:ilvl="3" w:tplc="0409000F" w:tentative="1">
+      <w:start w:val="1"/>
+      <w:numFmt w:val="decimal"/>
+      <w:lvlText w:val="%4."/>
+      <w:lvlJc w:val="left"/>
+      <w:pPr>
+        <w:ind w:left="3240" w:hanging="360"/>
+      </w:pPr>
+    </w:lvl>
+    <w:lvl w:ilvl="4" w:tplc="04090019" w:tentative="1">
+      <w:start w:val="1"/>
+      <w:numFmt w:val="lowerLetter"/>
+      <w:lvlText w:val="%5."/>
+      <w:lvlJc w:val="left"/>
+      <w:pPr>
+        <w:ind w:left="3960" w:hanging="360"/>
+      </w:pPr>
+    </w:lvl>
+    <w:lvl w:ilvl="5" w:tplc="0409001B" w:tentative="1">
+      <w:start w:val="1"/>
+      <w:numFmt w:val="lowerRoman"/>
+      <w:lvlText w:val="%6."/>
+      <w:lvlJc w:val="right"/>
+      <w:pPr>
+        <w:ind w:left="4680" w:hanging="180"/>
+      </w:pPr>
+    </w:lvl>
+    <w:lvl w:ilvl="6" w:tplc="0409000F" w:tentative="1">
+      <w:start w:val="1"/>
+      <w:numFmt w:val="decimal"/>
+      <w:lvlText w:val="%7."/>
+      <w:lvlJc w:val="left"/>
+      <w:pPr>
+        <w:ind w:left="5400" w:hanging="360"/>
+      </w:pPr>
+    </w:lvl>
+    <w:lvl w:ilvl="7" w:tplc="04090019" w:tentative="1">
+      <w:start w:val="1"/>
+      <w:numFmt w:val="lowerLetter"/>
+      <w:lvlText w:val="%8."/>
+      <w:lvlJc w:val="left"/>
+      <w:pPr>
+        <w:ind w:left="6120" w:hanging="360"/>
+      </w:pPr>
+    </w:lvl>
+    <w:lvl w:ilvl="8" w:tplc="0409001B" w:tentative="1">
+      <w:start w:val="1"/>
+      <w:numFmt w:val="lowerRoman"/>
+      <w:lvlText w:val="%9."/>
+      <w:lvlJc w:val="right"/>
+      <w:pPr>
+        <w:ind w:left="6840" w:hanging="180"/>
+      </w:pPr>
+    </w:lvl>
+  </w:abstractNum>
+  <w:abstractNum w:abstractNumId="6" w15:restartNumberingAfterBreak="0">
     <w:nsid w:val="46281D53"/>
     <w:multiLevelType w:val="hybridMultilevel"/>
     <w:tmpl w:val="725E0FDE"/>
@@ -1208,7 +1973,7 @@
       </w:rPr>
     </w:lvl>
   </w:abstractNum>
-  <w:abstractNum w:abstractNumId="4" w15:restartNumberingAfterBreak="0">
+  <w:abstractNum w:abstractNumId="7" w15:restartNumberingAfterBreak="0">
     <w:nsid w:val="50550ECF"/>
     <w:multiLevelType w:val="hybridMultilevel"/>
     <w:tmpl w:val="AC969658"/>
@@ -1297,7 +2062,185 @@
       </w:pPr>
     </w:lvl>
   </w:abstractNum>
-  <w:abstractNum w:abstractNumId="5" w15:restartNumberingAfterBreak="0">
+  <w:abstractNum w:abstractNumId="8" w15:restartNumberingAfterBreak="0">
+    <w:nsid w:val="53F77AF4"/>
+    <w:multiLevelType w:val="hybridMultilevel"/>
+    <w:tmpl w:val="51106D92"/>
+    <w:lvl w:ilvl="0" w:tplc="04090019">
+      <w:start w:val="1"/>
+      <w:numFmt w:val="lowerLetter"/>
+      <w:lvlText w:val="%1."/>
+      <w:lvlJc w:val="left"/>
+      <w:pPr>
+        <w:ind w:left="1440" w:hanging="360"/>
+      </w:pPr>
+    </w:lvl>
+    <w:lvl w:ilvl="1" w:tplc="04090019" w:tentative="1">
+      <w:start w:val="1"/>
+      <w:numFmt w:val="lowerLetter"/>
+      <w:lvlText w:val="%2."/>
+      <w:lvlJc w:val="left"/>
+      <w:pPr>
+        <w:ind w:left="2160" w:hanging="360"/>
+      </w:pPr>
+    </w:lvl>
+    <w:lvl w:ilvl="2" w:tplc="0409001B" w:tentative="1">
+      <w:start w:val="1"/>
+      <w:numFmt w:val="lowerRoman"/>
+      <w:lvlText w:val="%3."/>
+      <w:lvlJc w:val="right"/>
+      <w:pPr>
+        <w:ind w:left="2880" w:hanging="180"/>
+      </w:pPr>
+    </w:lvl>
+    <w:lvl w:ilvl="3" w:tplc="0409000F" w:tentative="1">
+      <w:start w:val="1"/>
+      <w:numFmt w:val="decimal"/>
+      <w:lvlText w:val="%4."/>
+      <w:lvlJc w:val="left"/>
+      <w:pPr>
+        <w:ind w:left="3600" w:hanging="360"/>
+      </w:pPr>
+    </w:lvl>
+    <w:lvl w:ilvl="4" w:tplc="04090019" w:tentative="1">
+      <w:start w:val="1"/>
+      <w:numFmt w:val="lowerLetter"/>
+      <w:lvlText w:val="%5."/>
+      <w:lvlJc w:val="left"/>
+      <w:pPr>
+        <w:ind w:left="4320" w:hanging="360"/>
+      </w:pPr>
+    </w:lvl>
+    <w:lvl w:ilvl="5" w:tplc="0409001B" w:tentative="1">
+      <w:start w:val="1"/>
+      <w:numFmt w:val="lowerRoman"/>
+      <w:lvlText w:val="%6."/>
+      <w:lvlJc w:val="right"/>
+      <w:pPr>
+        <w:ind w:left="5040" w:hanging="180"/>
+      </w:pPr>
+    </w:lvl>
+    <w:lvl w:ilvl="6" w:tplc="0409000F" w:tentative="1">
+      <w:start w:val="1"/>
+      <w:numFmt w:val="decimal"/>
+      <w:lvlText w:val="%7."/>
+      <w:lvlJc w:val="left"/>
+      <w:pPr>
+        <w:ind w:left="5760" w:hanging="360"/>
+      </w:pPr>
+    </w:lvl>
+    <w:lvl w:ilvl="7" w:tplc="04090019" w:tentative="1">
+      <w:start w:val="1"/>
+      <w:numFmt w:val="lowerLetter"/>
+      <w:lvlText w:val="%8."/>
+      <w:lvlJc w:val="left"/>
+      <w:pPr>
+        <w:ind w:left="6480" w:hanging="360"/>
+      </w:pPr>
+    </w:lvl>
+    <w:lvl w:ilvl="8" w:tplc="0409001B" w:tentative="1">
+      <w:start w:val="1"/>
+      <w:numFmt w:val="lowerRoman"/>
+      <w:lvlText w:val="%9."/>
+      <w:lvlJc w:val="right"/>
+      <w:pPr>
+        <w:ind w:left="7200" w:hanging="180"/>
+      </w:pPr>
+    </w:lvl>
+  </w:abstractNum>
+  <w:abstractNum w:abstractNumId="9" w15:restartNumberingAfterBreak="0">
+    <w:nsid w:val="68A6650A"/>
+    <w:multiLevelType w:val="hybridMultilevel"/>
+    <w:tmpl w:val="1A0C89E4"/>
+    <w:lvl w:ilvl="0" w:tplc="CFF6BED0">
+      <w:start w:val="1"/>
+      <w:numFmt w:val="lowerLetter"/>
+      <w:lvlText w:val="%1."/>
+      <w:lvlJc w:val="left"/>
+      <w:pPr>
+        <w:ind w:left="1440" w:hanging="360"/>
+      </w:pPr>
+      <w:rPr>
+        <w:rFonts w:hint="default"/>
+      </w:rPr>
+    </w:lvl>
+    <w:lvl w:ilvl="1" w:tplc="04090001">
+      <w:start w:val="1"/>
+      <w:numFmt w:val="bullet"/>
+      <w:lvlText w:val=""/>
+      <w:lvlJc w:val="left"/>
+      <w:pPr>
+        <w:ind w:left="2160" w:hanging="360"/>
+      </w:pPr>
+      <w:rPr>
+        <w:rFonts w:ascii="Symbol" w:hAnsi="Symbol" w:hint="default"/>
+      </w:rPr>
+    </w:lvl>
+    <w:lvl w:ilvl="2" w:tplc="0409001B" w:tentative="1">
+      <w:start w:val="1"/>
+      <w:numFmt w:val="lowerRoman"/>
+      <w:lvlText w:val="%3."/>
+      <w:lvlJc w:val="right"/>
+      <w:pPr>
+        <w:ind w:left="2880" w:hanging="180"/>
+      </w:pPr>
+    </w:lvl>
+    <w:lvl w:ilvl="3" w:tplc="0409000F" w:tentative="1">
+      <w:start w:val="1"/>
+      <w:numFmt w:val="decimal"/>
+      <w:lvlText w:val="%4."/>
+      <w:lvlJc w:val="left"/>
+      <w:pPr>
+        <w:ind w:left="3600" w:hanging="360"/>
+      </w:pPr>
+    </w:lvl>
+    <w:lvl w:ilvl="4" w:tplc="04090019" w:tentative="1">
+      <w:start w:val="1"/>
+      <w:numFmt w:val="lowerLetter"/>
+      <w:lvlText w:val="%5."/>
+      <w:lvlJc w:val="left"/>
+      <w:pPr>
+        <w:ind w:left="4320" w:hanging="360"/>
+      </w:pPr>
+    </w:lvl>
+    <w:lvl w:ilvl="5" w:tplc="0409001B" w:tentative="1">
+      <w:start w:val="1"/>
+      <w:numFmt w:val="lowerRoman"/>
+      <w:lvlText w:val="%6."/>
+      <w:lvlJc w:val="right"/>
+      <w:pPr>
+        <w:ind w:left="5040" w:hanging="180"/>
+      </w:pPr>
+    </w:lvl>
+    <w:lvl w:ilvl="6" w:tplc="0409000F" w:tentative="1">
+      <w:start w:val="1"/>
+      <w:numFmt w:val="decimal"/>
+      <w:lvlText w:val="%7."/>
+      <w:lvlJc w:val="left"/>
+      <w:pPr>
+        <w:ind w:left="5760" w:hanging="360"/>
+      </w:pPr>
+    </w:lvl>
+    <w:lvl w:ilvl="7" w:tplc="04090019" w:tentative="1">
+      <w:start w:val="1"/>
+      <w:numFmt w:val="lowerLetter"/>
+      <w:lvlText w:val="%8."/>
+      <w:lvlJc w:val="left"/>
+      <w:pPr>
+        <w:ind w:left="6480" w:hanging="360"/>
+      </w:pPr>
+    </w:lvl>
+    <w:lvl w:ilvl="8" w:tplc="0409001B" w:tentative="1">
+      <w:start w:val="1"/>
+      <w:numFmt w:val="lowerRoman"/>
+      <w:lvlText w:val="%9."/>
+      <w:lvlJc w:val="right"/>
+      <w:pPr>
+        <w:ind w:left="7200" w:hanging="180"/>
+      </w:pPr>
+    </w:lvl>
+  </w:abstractNum>
+  <w:abstractNum w:abstractNumId="10" w15:restartNumberingAfterBreak="0">
     <w:nsid w:val="72D06CFD"/>
     <w:multiLevelType w:val="hybridMultilevel"/>
     <w:tmpl w:val="6B66AB0A"/>
@@ -1386,23 +2329,222 @@
       </w:pPr>
     </w:lvl>
   </w:abstractNum>
+  <w:abstractNum w:abstractNumId="11" w15:restartNumberingAfterBreak="0">
+    <w:nsid w:val="734F71C6"/>
+    <w:multiLevelType w:val="hybridMultilevel"/>
+    <w:tmpl w:val="D592DA7A"/>
+    <w:lvl w:ilvl="0" w:tplc="9124766E">
+      <w:start w:val="1"/>
+      <w:numFmt w:val="lowerLetter"/>
+      <w:lvlText w:val="%1."/>
+      <w:lvlJc w:val="left"/>
+      <w:pPr>
+        <w:ind w:left="1440" w:hanging="360"/>
+      </w:pPr>
+      <w:rPr>
+        <w:rFonts w:hint="default"/>
+      </w:rPr>
+    </w:lvl>
+    <w:lvl w:ilvl="1" w:tplc="04090019" w:tentative="1">
+      <w:start w:val="1"/>
+      <w:numFmt w:val="lowerLetter"/>
+      <w:lvlText w:val="%2."/>
+      <w:lvlJc w:val="left"/>
+      <w:pPr>
+        <w:ind w:left="2160" w:hanging="360"/>
+      </w:pPr>
+    </w:lvl>
+    <w:lvl w:ilvl="2" w:tplc="0409001B" w:tentative="1">
+      <w:start w:val="1"/>
+      <w:numFmt w:val="lowerRoman"/>
+      <w:lvlText w:val="%3."/>
+      <w:lvlJc w:val="right"/>
+      <w:pPr>
+        <w:ind w:left="2880" w:hanging="180"/>
+      </w:pPr>
+    </w:lvl>
+    <w:lvl w:ilvl="3" w:tplc="0409000F" w:tentative="1">
+      <w:start w:val="1"/>
+      <w:numFmt w:val="decimal"/>
+      <w:lvlText w:val="%4."/>
+      <w:lvlJc w:val="left"/>
+      <w:pPr>
+        <w:ind w:left="3600" w:hanging="360"/>
+      </w:pPr>
+    </w:lvl>
+    <w:lvl w:ilvl="4" w:tplc="04090019" w:tentative="1">
+      <w:start w:val="1"/>
+      <w:numFmt w:val="lowerLetter"/>
+      <w:lvlText w:val="%5."/>
+      <w:lvlJc w:val="left"/>
+      <w:pPr>
+        <w:ind w:left="4320" w:hanging="360"/>
+      </w:pPr>
+    </w:lvl>
+    <w:lvl w:ilvl="5" w:tplc="0409001B" w:tentative="1">
+      <w:start w:val="1"/>
+      <w:numFmt w:val="lowerRoman"/>
+      <w:lvlText w:val="%6."/>
+      <w:lvlJc w:val="right"/>
+      <w:pPr>
+        <w:ind w:left="5040" w:hanging="180"/>
+      </w:pPr>
+    </w:lvl>
+    <w:lvl w:ilvl="6" w:tplc="0409000F" w:tentative="1">
+      <w:start w:val="1"/>
+      <w:numFmt w:val="decimal"/>
+      <w:lvlText w:val="%7."/>
+      <w:lvlJc w:val="left"/>
+      <w:pPr>
+        <w:ind w:left="5760" w:hanging="360"/>
+      </w:pPr>
+    </w:lvl>
+    <w:lvl w:ilvl="7" w:tplc="04090019" w:tentative="1">
+      <w:start w:val="1"/>
+      <w:numFmt w:val="lowerLetter"/>
+      <w:lvlText w:val="%8."/>
+      <w:lvlJc w:val="left"/>
+      <w:pPr>
+        <w:ind w:left="6480" w:hanging="360"/>
+      </w:pPr>
+    </w:lvl>
+    <w:lvl w:ilvl="8" w:tplc="0409001B" w:tentative="1">
+      <w:start w:val="1"/>
+      <w:numFmt w:val="lowerRoman"/>
+      <w:lvlText w:val="%9."/>
+      <w:lvlJc w:val="right"/>
+      <w:pPr>
+        <w:ind w:left="7200" w:hanging="180"/>
+      </w:pPr>
+    </w:lvl>
+  </w:abstractNum>
+  <w:abstractNum w:abstractNumId="12" w15:restartNumberingAfterBreak="0">
+    <w:nsid w:val="7C32525D"/>
+    <w:multiLevelType w:val="hybridMultilevel"/>
+    <w:tmpl w:val="D8908BF4"/>
+    <w:lvl w:ilvl="0" w:tplc="A068263A">
+      <w:start w:val="1"/>
+      <w:numFmt w:val="decimal"/>
+      <w:lvlText w:val="%1."/>
+      <w:lvlJc w:val="left"/>
+      <w:pPr>
+        <w:ind w:left="1080" w:hanging="360"/>
+      </w:pPr>
+      <w:rPr>
+        <w:rFonts w:hint="default"/>
+      </w:rPr>
+    </w:lvl>
+    <w:lvl w:ilvl="1" w:tplc="04090019" w:tentative="1">
+      <w:start w:val="1"/>
+      <w:numFmt w:val="lowerLetter"/>
+      <w:lvlText w:val="%2."/>
+      <w:lvlJc w:val="left"/>
+      <w:pPr>
+        <w:ind w:left="1800" w:hanging="360"/>
+      </w:pPr>
+    </w:lvl>
+    <w:lvl w:ilvl="2" w:tplc="0409001B" w:tentative="1">
+      <w:start w:val="1"/>
+      <w:numFmt w:val="lowerRoman"/>
+      <w:lvlText w:val="%3."/>
+      <w:lvlJc w:val="right"/>
+      <w:pPr>
+        <w:ind w:left="2520" w:hanging="180"/>
+      </w:pPr>
+    </w:lvl>
+    <w:lvl w:ilvl="3" w:tplc="0409000F" w:tentative="1">
+      <w:start w:val="1"/>
+      <w:numFmt w:val="decimal"/>
+      <w:lvlText w:val="%4."/>
+      <w:lvlJc w:val="left"/>
+      <w:pPr>
+        <w:ind w:left="3240" w:hanging="360"/>
+      </w:pPr>
+    </w:lvl>
+    <w:lvl w:ilvl="4" w:tplc="04090019" w:tentative="1">
+      <w:start w:val="1"/>
+      <w:numFmt w:val="lowerLetter"/>
+      <w:lvlText w:val="%5."/>
+      <w:lvlJc w:val="left"/>
+      <w:pPr>
+        <w:ind w:left="3960" w:hanging="360"/>
+      </w:pPr>
+    </w:lvl>
+    <w:lvl w:ilvl="5" w:tplc="0409001B" w:tentative="1">
+      <w:start w:val="1"/>
+      <w:numFmt w:val="lowerRoman"/>
+      <w:lvlText w:val="%6."/>
+      <w:lvlJc w:val="right"/>
+      <w:pPr>
+        <w:ind w:left="4680" w:hanging="180"/>
+      </w:pPr>
+    </w:lvl>
+    <w:lvl w:ilvl="6" w:tplc="0409000F" w:tentative="1">
+      <w:start w:val="1"/>
+      <w:numFmt w:val="decimal"/>
+      <w:lvlText w:val="%7."/>
+      <w:lvlJc w:val="left"/>
+      <w:pPr>
+        <w:ind w:left="5400" w:hanging="360"/>
+      </w:pPr>
+    </w:lvl>
+    <w:lvl w:ilvl="7" w:tplc="04090019" w:tentative="1">
+      <w:start w:val="1"/>
+      <w:numFmt w:val="lowerLetter"/>
+      <w:lvlText w:val="%8."/>
+      <w:lvlJc w:val="left"/>
+      <w:pPr>
+        <w:ind w:left="6120" w:hanging="360"/>
+      </w:pPr>
+    </w:lvl>
+    <w:lvl w:ilvl="8" w:tplc="0409001B" w:tentative="1">
+      <w:start w:val="1"/>
+      <w:numFmt w:val="lowerRoman"/>
+      <w:lvlText w:val="%9."/>
+      <w:lvlJc w:val="right"/>
+      <w:pPr>
+        <w:ind w:left="6840" w:hanging="180"/>
+      </w:pPr>
+    </w:lvl>
+  </w:abstractNum>
   <w:num w:numId="1">
-    <w:abstractNumId w:val="5"/>
+    <w:abstractNumId w:val="10"/>
   </w:num>
   <w:num w:numId="2">
-    <w:abstractNumId w:val="4"/>
+    <w:abstractNumId w:val="7"/>
   </w:num>
   <w:num w:numId="3">
+    <w:abstractNumId w:val="6"/>
+  </w:num>
+  <w:num w:numId="4">
     <w:abstractNumId w:val="3"/>
   </w:num>
-  <w:num w:numId="4">
-    <w:abstractNumId w:val="1"/>
-  </w:num>
   <w:num w:numId="5">
-    <w:abstractNumId w:val="2"/>
+    <w:abstractNumId w:val="4"/>
   </w:num>
   <w:num w:numId="6">
     <w:abstractNumId w:val="0"/>
+  </w:num>
+  <w:num w:numId="7">
+    <w:abstractNumId w:val="5"/>
+  </w:num>
+  <w:num w:numId="8">
+    <w:abstractNumId w:val="12"/>
+  </w:num>
+  <w:num w:numId="9">
+    <w:abstractNumId w:val="9"/>
+  </w:num>
+  <w:num w:numId="10">
+    <w:abstractNumId w:val="2"/>
+  </w:num>
+  <w:num w:numId="11">
+    <w:abstractNumId w:val="1"/>
+  </w:num>
+  <w:num w:numId="12">
+    <w:abstractNumId w:val="8"/>
+  </w:num>
+  <w:num w:numId="13">
+    <w:abstractNumId w:val="11"/>
   </w:num>
 </w:numbering>
 </file>
